--- a/法令ファイル/中部圏の都市整備区域、都市開発区域及び保全区域の整備等に関する法律施行令/中部圏の都市整備区域、都市開発区域及び保全区域の整備等に関する法律施行令（昭和四十三年政令第六十三号）.docx
+++ b/法令ファイル/中部圏の都市整備区域、都市開発区域及び保全区域の整備等に関する法律施行令/中部圏の都市整備区域、都市開発区域及び保全区域の整備等に関する法律施行令（昭和四十三年政令第六十三号）.docx
@@ -53,137 +53,89 @@
     </w:p>
     <w:p>
       <w:pPr>
-        <w:pStyle w:val="Heading6"/>
+        <w:pStyle w:val="ListBullet"/>
         <w:ind w:left="880"/>
       </w:pPr>
       <w:r>
         <w:t>一</w:t>
-      </w:r>
-    </w:p>
-    <w:p>
-      <w:pPr>
-        <w:ind w:left="880"/>
-      </w:pPr>
-      <w:r>
+        <w:br/>
         <w:t>防火、防水又は防砂のための施設及び地すべり又は林地の荒廃の防止のための施設</w:t>
       </w:r>
     </w:p>
     <w:p>
       <w:pPr>
-        <w:pStyle w:val="Heading6"/>
+        <w:pStyle w:val="ListBullet"/>
         <w:ind w:left="880"/>
       </w:pPr>
       <w:r>
         <w:t>二</w:t>
-      </w:r>
-    </w:p>
-    <w:p>
-      <w:pPr>
-        <w:ind w:left="880"/>
-      </w:pPr>
-      <w:r>
+        <w:br/>
         <w:t>公園及び緑地</w:t>
       </w:r>
     </w:p>
     <w:p>
       <w:pPr>
-        <w:pStyle w:val="Heading6"/>
+        <w:pStyle w:val="ListBullet"/>
         <w:ind w:left="880"/>
       </w:pPr>
       <w:r>
         <w:t>三</w:t>
-      </w:r>
-    </w:p>
-    <w:p>
-      <w:pPr>
-        <w:ind w:left="880"/>
-      </w:pPr>
-      <w:r>
+        <w:br/>
         <w:t>道路、鉄道、索道、駐車場及びバスターミナル</w:t>
       </w:r>
     </w:p>
     <w:p>
       <w:pPr>
-        <w:pStyle w:val="Heading6"/>
+        <w:pStyle w:val="ListBullet"/>
         <w:ind w:left="880"/>
       </w:pPr>
       <w:r>
         <w:t>四</w:t>
-      </w:r>
-    </w:p>
-    <w:p>
-      <w:pPr>
-        <w:ind w:left="880"/>
-      </w:pPr>
-      <w:r>
+        <w:br/>
         <w:t>宿泊施設、食事施設及び休憩施設</w:t>
       </w:r>
     </w:p>
     <w:p>
       <w:pPr>
-        <w:pStyle w:val="Heading6"/>
+        <w:pStyle w:val="ListBullet"/>
         <w:ind w:left="880"/>
       </w:pPr>
       <w:r>
         <w:t>五</w:t>
-      </w:r>
-    </w:p>
-    <w:p>
-      <w:pPr>
-        <w:ind w:left="880"/>
-      </w:pPr>
-      <w:r>
+        <w:br/>
         <w:t>キャンプ場、水泳場及びスキー場</w:t>
       </w:r>
     </w:p>
     <w:p>
       <w:pPr>
-        <w:pStyle w:val="Heading6"/>
+        <w:pStyle w:val="ListBullet"/>
         <w:ind w:left="880"/>
       </w:pPr>
       <w:r>
         <w:t>六</w:t>
-      </w:r>
-    </w:p>
-    <w:p>
-      <w:pPr>
-        <w:ind w:left="880"/>
-      </w:pPr>
-      <w:r>
+        <w:br/>
         <w:t>水道、下水道及び汚物処理施設</w:t>
       </w:r>
     </w:p>
     <w:p>
       <w:pPr>
-        <w:pStyle w:val="Heading6"/>
+        <w:pStyle w:val="ListBullet"/>
         <w:ind w:left="880"/>
       </w:pPr>
       <w:r>
         <w:t>七</w:t>
-      </w:r>
-    </w:p>
-    <w:p>
-      <w:pPr>
-        <w:ind w:left="880"/>
-      </w:pPr>
-      <w:r>
+        <w:br/>
         <w:t>前各号に掲げる施設に類する施設</w:t>
       </w:r>
     </w:p>
     <w:p>
       <w:pPr>
-        <w:pStyle w:val="Heading6"/>
+        <w:pStyle w:val="ListBullet"/>
         <w:ind w:left="880"/>
       </w:pPr>
       <w:r>
         <w:t>八</w:t>
-      </w:r>
-    </w:p>
-    <w:p>
-      <w:pPr>
-        <w:ind w:left="880"/>
-      </w:pPr>
-      <w:r>
+        <w:br/>
         <w:t>博物館</w:t>
       </w:r>
     </w:p>
@@ -227,6 +179,18 @@
       </w:r>
     </w:p>
     <w:p>
+      <w:pPr>
+        <w:pStyle w:val="Heading5"/>
+        <w:ind w:left="440"/>
+      </w:pPr>
+      <w:r>
+        <w:t>１</w:t>
+      </w:r>
+    </w:p>
+    <w:p>
+      <w:pPr>
+        <w:ind w:left="440"/>
+      </w:pPr>
       <w:r>
         <w:t>この政令は、公布の日から施行する。</w:t>
       </w:r>
@@ -241,7 +205,37 @@
         <w:pStyle w:val="Heading1"/>
       </w:pPr>
       <w:r>
-        <w:t>附　則（昭和四八年一一月一二日政令第三三五号）</w:t>
+        <w:t>附則（昭和四八年一一月一二日政令第三三五号）</w:t>
+      </w:r>
+    </w:p>
+    <w:p>
+      <w:pPr>
+        <w:pStyle w:val="Heading5"/>
+        <w:ind w:left="440"/>
+      </w:pPr>
+      <w:r>
+        <w:t>１</w:t>
+      </w:r>
+    </w:p>
+    <w:p>
+      <w:pPr>
+        <w:ind w:left="440"/>
+      </w:pPr>
+      <w:r>
+        <w:t>この政令は、公布の日から施行する。</w:t>
+      </w:r>
+    </w:p>
+    <w:p>
+      <w:r>
+        <w:br w:type="page"/>
+      </w:r>
+    </w:p>
+    <w:p>
+      <w:pPr>
+        <w:pStyle w:val="Heading1"/>
+      </w:pPr>
+      <w:r>
+        <w:t>附則（昭和五一年五月二八日政令第一二六号）</w:t>
       </w:r>
     </w:p>
     <w:p>
@@ -259,7 +253,7 @@
         <w:pStyle w:val="Heading1"/>
       </w:pPr>
       <w:r>
-        <w:t>附　則（昭和五一年五月二八日政令第一二六号）</w:t>
+        <w:t>附則（昭和五六年四月一日政令第八二号）</w:t>
       </w:r>
     </w:p>
     <w:p>
@@ -277,28 +271,22 @@
         <w:pStyle w:val="Heading1"/>
       </w:pPr>
       <w:r>
-        <w:t>附　則（昭和五六年四月一日政令第八二号）</w:t>
-      </w:r>
-    </w:p>
-    <w:p>
-      <w:r>
-        <w:t>この政令は、公布の日から施行する。</w:t>
-      </w:r>
-    </w:p>
-    <w:p>
-      <w:r>
-        <w:br w:type="page"/>
+        <w:t>附則（昭和六一年五月一三日政令第一六〇号）</w:t>
       </w:r>
     </w:p>
     <w:p>
       <w:pPr>
-        <w:pStyle w:val="Heading1"/>
+        <w:pStyle w:val="Heading5"/>
+        <w:ind w:left="440"/>
       </w:pPr>
       <w:r>
-        <w:t>附　則（昭和六一年五月一三日政令第一六〇号）</w:t>
+        <w:t>１</w:t>
       </w:r>
     </w:p>
     <w:p>
+      <w:pPr>
+        <w:ind w:left="440"/>
+      </w:pPr>
       <w:r>
         <w:t>この政令は、公布の日から施行する。</w:t>
       </w:r>
@@ -330,7 +318,7 @@
         <w:pStyle w:val="Heading1"/>
       </w:pPr>
       <w:r>
-        <w:t>附　則（平成三年三月二九日政令第七四号）</w:t>
+        <w:t>附則（平成三年三月二九日政令第七四号）</w:t>
       </w:r>
     </w:p>
     <w:p>
@@ -348,10 +336,22 @@
         <w:pStyle w:val="Heading1"/>
       </w:pPr>
       <w:r>
-        <w:t>附　則（平成八年三月二一日政令第三四号）</w:t>
+        <w:t>附則（平成八年三月二一日政令第三四号）</w:t>
       </w:r>
     </w:p>
     <w:p>
+      <w:pPr>
+        <w:pStyle w:val="Heading5"/>
+        <w:ind w:left="440"/>
+      </w:pPr>
+      <w:r>
+        <w:t>１</w:t>
+      </w:r>
+    </w:p>
+    <w:p>
+      <w:pPr>
+        <w:ind w:left="440"/>
+      </w:pPr>
       <w:r>
         <w:t>この政令は、平成八年四月一日から施行する。</w:t>
       </w:r>
@@ -383,10 +383,22 @@
         <w:pStyle w:val="Heading1"/>
       </w:pPr>
       <w:r>
-        <w:t>附　則（平成一一年一〇月二九日政令第三四六号）</w:t>
+        <w:t>附則（平成一一年一〇月二九日政令第三四六号）</w:t>
       </w:r>
     </w:p>
     <w:p>
+      <w:pPr>
+        <w:pStyle w:val="Heading5"/>
+        <w:ind w:left="440"/>
+      </w:pPr>
+      <w:r>
+        <w:t>１</w:t>
+      </w:r>
+    </w:p>
+    <w:p>
+      <w:pPr>
+        <w:ind w:left="440"/>
+      </w:pPr>
       <w:r>
         <w:t>この政令は、平成十二年四月一日から施行する。</w:t>
       </w:r>
@@ -401,10 +413,22 @@
         <w:pStyle w:val="Heading1"/>
       </w:pPr>
       <w:r>
-        <w:t>附　則（平成一三年三月三〇日政令第一〇〇号）</w:t>
+        <w:t>附則（平成一三年三月三〇日政令第一〇〇号）</w:t>
       </w:r>
     </w:p>
     <w:p>
+      <w:pPr>
+        <w:pStyle w:val="Heading5"/>
+        <w:ind w:left="440"/>
+      </w:pPr>
+      <w:r>
+        <w:t>１</w:t>
+      </w:r>
+    </w:p>
+    <w:p>
+      <w:pPr>
+        <w:ind w:left="440"/>
+      </w:pPr>
       <w:r>
         <w:t>この政令は、平成十三年四月一日から施行する。</w:t>
       </w:r>
@@ -436,7 +460,7 @@
         <w:pStyle w:val="Heading1"/>
       </w:pPr>
       <w:r>
-        <w:t>附　則（平成一六年三月三一日政令第八五号）</w:t>
+        <w:t>附則（平成一六年三月三一日政令第八五号）</w:t>
       </w:r>
     </w:p>
     <w:p>
@@ -475,7 +499,7 @@
         <w:pStyle w:val="Heading1"/>
       </w:pPr>
       <w:r>
-        <w:t>附　則（平成一八年三月二九日政令第七八号）</w:t>
+        <w:t>附則（平成一八年三月二九日政令第七八号）</w:t>
       </w:r>
     </w:p>
     <w:p>
@@ -493,10 +517,22 @@
         <w:pStyle w:val="Heading1"/>
       </w:pPr>
       <w:r>
-        <w:t>附　則（平成二〇年三月二八日政令第七七号）</w:t>
+        <w:t>附則（平成二〇年三月二八日政令第七七号）</w:t>
       </w:r>
     </w:p>
     <w:p>
+      <w:pPr>
+        <w:pStyle w:val="Heading5"/>
+        <w:ind w:left="440"/>
+      </w:pPr>
+      <w:r>
+        <w:t>１</w:t>
+      </w:r>
+    </w:p>
+    <w:p>
+      <w:pPr>
+        <w:ind w:left="440"/>
+      </w:pPr>
       <w:r>
         <w:t>この政令は、平成二十年四月一日から施行する。</w:t>
       </w:r>
@@ -528,7 +564,7 @@
         <w:pStyle w:val="Heading1"/>
       </w:pPr>
       <w:r>
-        <w:t>附　則（平成二二年三月三一日政令第四八号）</w:t>
+        <w:t>附則（平成二二年三月三一日政令第四八号）</w:t>
       </w:r>
     </w:p>
     <w:p>
@@ -546,7 +582,7 @@
         <w:pStyle w:val="Heading1"/>
       </w:pPr>
       <w:r>
-        <w:t>附　則（平成二三年八月三〇日政令第二八二号）</w:t>
+        <w:t>附則（平成二三年八月三〇日政令第二八二号）</w:t>
       </w:r>
     </w:p>
     <w:p>
@@ -564,7 +600,7 @@
         <w:pStyle w:val="Heading1"/>
       </w:pPr>
       <w:r>
-        <w:t>附　則（平成二四年三月三〇日政令第八八号）</w:t>
+        <w:t>附則（平成二四年三月三〇日政令第八八号）</w:t>
       </w:r>
     </w:p>
     <w:p>
@@ -592,7 +628,7 @@
     </w:pPr>
     <w:r>
       <w:tab/>
-      <w:t>WeGov v0.1 - FTS141</w:t>
+      <w:t>WeGov v0.2 - FTS141</w:t>
     </w:r>
   </w:p>
 </w:ftr>
